--- a/АМП/Гилимович А.Н. АМП отчет 1.docx
+++ b/АМП/Гилимович А.Н. АМП отчет 1.docx
@@ -1353,18 +1353,8 @@
           <w:rFonts w:ascii="Times New Roman" w:hAnsi="Times New Roman" w:cs="Times New Roman"/>
           <w:sz w:val="28"/>
         </w:rPr>
-        <w:t xml:space="preserve">класс </w:t>
-      </w:r>
-      <w:proofErr w:type="spellStart"/>
-      <w:r>
-        <w:rPr>
-          <w:rFonts w:ascii="Times New Roman" w:hAnsi="Times New Roman" w:cs="Times New Roman"/>
-          <w:sz w:val="28"/>
-          <w:lang w:val="en-US"/>
-        </w:rPr>
-        <w:t>HelloAndroidWorld</w:t>
-      </w:r>
-      <w:proofErr w:type="spellEnd"/>
+        <w:t>задание</w:t>
+      </w:r>
     </w:p>
     <w:p>
       <w:pPr>
@@ -2071,9 +2061,9 @@
           <w:rFonts w:ascii="Courier New" w:hAnsi="Courier New" w:cs="Courier New"/>
           <w:sz w:val="24"/>
           <w:szCs w:val="24"/>
-        </w:rPr>
-      </w:pPr>
-      <w:proofErr w:type="spellStart"/>
+          <w:lang w:val="en-US"/>
+        </w:rPr>
+      </w:pPr>
       <w:r>
         <w:rPr>
           <w:rFonts w:ascii="Courier New" w:hAnsi="Courier New" w:cs="Courier New"/>
@@ -2083,12 +2073,12 @@
         </w:rPr>
         <w:t>bcm</w:t>
       </w:r>
-      <w:proofErr w:type="spellEnd"/>
-      <w:r>
-        <w:rPr>
-          <w:rFonts w:ascii="Courier New" w:hAnsi="Courier New" w:cs="Courier New"/>
-          <w:sz w:val="24"/>
-          <w:szCs w:val="24"/>
+      <w:r>
+        <w:rPr>
+          <w:rFonts w:ascii="Courier New" w:hAnsi="Courier New" w:cs="Courier New"/>
+          <w:sz w:val="24"/>
+          <w:szCs w:val="24"/>
+          <w:lang w:val="en-US"/>
         </w:rPr>
         <w:t>2835_</w:t>
       </w:r>
@@ -2106,6 +2096,7 @@
           <w:rFonts w:ascii="Courier New" w:hAnsi="Courier New" w:cs="Courier New"/>
           <w:sz w:val="24"/>
           <w:szCs w:val="24"/>
+          <w:lang w:val="en-US"/>
         </w:rPr>
         <w:t>(300);</w:t>
       </w:r>
@@ -2117,13 +2108,15 @@
           <w:rFonts w:ascii="Courier New" w:hAnsi="Courier New" w:cs="Courier New"/>
           <w:sz w:val="24"/>
           <w:szCs w:val="24"/>
-        </w:rPr>
-      </w:pPr>
-      <w:r>
-        <w:rPr>
-          <w:rFonts w:ascii="Courier New" w:hAnsi="Courier New" w:cs="Courier New"/>
-          <w:sz w:val="24"/>
-          <w:szCs w:val="24"/>
+          <w:lang w:val="en-US"/>
+        </w:rPr>
+      </w:pPr>
+      <w:r>
+        <w:rPr>
+          <w:rFonts w:ascii="Courier New" w:hAnsi="Courier New" w:cs="Courier New"/>
+          <w:sz w:val="24"/>
+          <w:szCs w:val="24"/>
+          <w:lang w:val="en-US"/>
         </w:rPr>
         <w:t>}</w:t>
       </w:r>
@@ -2135,9 +2128,9 @@
           <w:rFonts w:ascii="Courier New" w:hAnsi="Courier New" w:cs="Courier New"/>
           <w:sz w:val="24"/>
           <w:szCs w:val="24"/>
-        </w:rPr>
-      </w:pPr>
-      <w:proofErr w:type="spellStart"/>
+          <w:lang w:val="en-US"/>
+        </w:rPr>
+      </w:pPr>
       <w:r>
         <w:rPr>
           <w:rFonts w:ascii="Courier New" w:hAnsi="Courier New" w:cs="Courier New"/>
@@ -2147,12 +2140,12 @@
         </w:rPr>
         <w:t>bcm</w:t>
       </w:r>
-      <w:proofErr w:type="spellEnd"/>
-      <w:r>
-        <w:rPr>
-          <w:rFonts w:ascii="Courier New" w:hAnsi="Courier New" w:cs="Courier New"/>
-          <w:sz w:val="24"/>
-          <w:szCs w:val="24"/>
+      <w:r>
+        <w:rPr>
+          <w:rFonts w:ascii="Courier New" w:hAnsi="Courier New" w:cs="Courier New"/>
+          <w:sz w:val="24"/>
+          <w:szCs w:val="24"/>
+          <w:lang w:val="en-US"/>
         </w:rPr>
         <w:t>2835_</w:t>
       </w:r>
@@ -2170,6 +2163,7 @@
           <w:rFonts w:ascii="Courier New" w:hAnsi="Courier New" w:cs="Courier New"/>
           <w:sz w:val="24"/>
           <w:szCs w:val="24"/>
+          <w:lang w:val="en-US"/>
         </w:rPr>
         <w:t>();</w:t>
       </w:r>
@@ -2181,6 +2175,7 @@
           <w:rFonts w:ascii="Courier New" w:hAnsi="Courier New" w:cs="Courier New"/>
           <w:sz w:val="24"/>
           <w:szCs w:val="24"/>
+          <w:lang w:val="en-US"/>
         </w:rPr>
       </w:pPr>
       <w:r>
@@ -2197,6 +2192,7 @@
           <w:rFonts w:ascii="Courier New" w:hAnsi="Courier New" w:cs="Courier New"/>
           <w:sz w:val="24"/>
           <w:szCs w:val="24"/>
+          <w:lang w:val="en-US"/>
         </w:rPr>
         <w:t xml:space="preserve"> 0;</w:t>
       </w:r>
